--- a/3 course/7sem/БЖД/РК/Барсуков Н.М Ответы РК 1.docx
+++ b/3 course/7sem/БЖД/РК/Барсуков Н.М Ответы РК 1.docx
@@ -253,13 +253,7 @@
         <w:rPr>
           <w:shd w:val="clear" w:color="auto" w:fill="FFFFFF"/>
         </w:rPr>
-        <w:t>, плохое освещение, неблагоприятный аэроионный состав воздуха).</w:t>
-      </w:r>
-      <w:r>
-        <w:rPr>
-          <w:shd w:val="clear" w:color="auto" w:fill="FFFFFF"/>
-        </w:rPr>
-        <w:t xml:space="preserve">  Крайней формой является 4 класс</w:t>
+        <w:t>, плохое освещение, неблагоприятный аэроионный состав воздуха).  Крайней формой является 4 класс</w:t>
       </w:r>
       <w:r>
         <w:rPr>
@@ -273,45 +267,38 @@
           <w:rFonts w:ascii="Georgia" w:hAnsi="Georgia"/>
           <w:color w:val="444444"/>
         </w:rPr>
-        <w:t>опасные (экстремальные) условия труда, при которых в течение рабочей смены, небольшого промежутка времени создается угроза для жизни, высокий риск возникновения тяжелых и острых профессиональных поражений. Работа в опасных (экстремальных) условиях труда не допускается за исключением ликвидации аварийных ситуаций, проведения ремонтных работ. При этом работа должна проводиться в соответствующих средствах индивидуальной защиты и при строгом соблюдении регламентированных для этих целей режимов.</w:t>
-      </w:r>
+        <w:t>опасные (экстремальные) условия труда, при которых в течение рабочей смены, небольшого промежутка времени создается угроза для жизни, высокий риск возникновения тяжелых и острых профессиональных поражений. Работа в опасных (экстремальных) условиях труда не допускается за исключением ликвидации аварийных ситуаций, проведения ремонтных работ. При этом работа должна проводиться в соответствующих средствах индивидуальной защиты и при строгом соблюдении регламентированных для этих целей режимов. (</w:t>
+      </w:r>
+      <w:proofErr w:type="gramStart"/>
       <w:r>
         <w:rPr>
           <w:rFonts w:ascii="Georgia" w:hAnsi="Georgia"/>
           <w:color w:val="444444"/>
         </w:rPr>
-        <w:t xml:space="preserve"> (</w:t>
-      </w:r>
-      <w:proofErr w:type="gramStart"/>
+        <w:t>Ликвидаторы</w:t>
+      </w:r>
+      <w:proofErr w:type="gramEnd"/>
       <w:r>
         <w:rPr>
           <w:rFonts w:ascii="Georgia" w:hAnsi="Georgia"/>
           <w:color w:val="444444"/>
         </w:rPr>
-        <w:t>Ликвидаторы</w:t>
-      </w:r>
-      <w:proofErr w:type="gramEnd"/>
+        <w:t xml:space="preserve"> выкидывавшие графит с крыши 4 энерго блока </w:t>
+      </w:r>
+      <w:proofErr w:type="spellStart"/>
       <w:r>
         <w:rPr>
           <w:rFonts w:ascii="Georgia" w:hAnsi="Georgia"/>
           <w:color w:val="444444"/>
         </w:rPr>
-        <w:t xml:space="preserve"> выкидывавшие графит с крыши 4 энерго блока </w:t>
-      </w:r>
-      <w:proofErr w:type="spellStart"/>
+        <w:t>Чернобольской</w:t>
+      </w:r>
+      <w:proofErr w:type="spellEnd"/>
       <w:r>
         <w:rPr>
           <w:rFonts w:ascii="Georgia" w:hAnsi="Georgia"/>
           <w:color w:val="444444"/>
         </w:rPr>
-        <w:t>Чернобольской</w:t>
-      </w:r>
-      <w:proofErr w:type="spellEnd"/>
-      <w:r>
-        <w:rPr>
-          <w:rFonts w:ascii="Georgia" w:hAnsi="Georgia"/>
-          <w:color w:val="444444"/>
-        </w:rPr>
         <w:t xml:space="preserve"> АЭС)</w:t>
       </w:r>
     </w:p>
@@ -338,13 +325,28 @@
         </w:rPr>
       </w:pPr>
       <w:r>
+        <w:rPr>
+          <w:b/>
+          <w:bCs/>
+        </w:rPr>
         <w:t xml:space="preserve">Какой ДОКУМЕНТ и ПОЧЕМУ надо оформить перед </w:t>
       </w:r>
       <w:r>
+        <w:rPr>
+          <w:b/>
+          <w:bCs/>
+        </w:rPr>
         <w:t>монтажом</w:t>
       </w:r>
       <w:r>
-        <w:t xml:space="preserve"> станины кузнечного пресса массой 1,5 т.</w:t>
+        <w:rPr>
+          <w:b/>
+          <w:bCs/>
+        </w:rPr>
+        <w:t xml:space="preserve"> станины кузнечного пресса массой 1,5 т</w:t>
+      </w:r>
+      <w:r>
+        <w:t>.</w:t>
       </w:r>
     </w:p>
     <w:p>
@@ -354,18 +356,6 @@
           <w:ilvl w:val="1"/>
           <w:numId w:val="1"/>
         </w:numPr>
-      </w:pPr>
-      <w:r>
-        <w:t>Завещание, а если серьезно,</w:t>
-      </w:r>
-      <w:r>
-        <w:t xml:space="preserve"> то оформляется смета на монтажные работы, с целью проверки наличия необходимых деталей (замена строго запрещена) и повторного инструктажа рабочих.</w:t>
-      </w:r>
-    </w:p>
-    <w:p>
-      <w:pPr>
-        <w:pStyle w:val="a3"/>
-        <w:ind w:left="1440"/>
         <w:rPr>
           <w:b/>
           <w:bCs/>
@@ -385,6 +375,10 @@
         </w:rPr>
       </w:pPr>
       <w:r>
+        <w:rPr>
+          <w:b/>
+          <w:bCs/>
+        </w:rPr>
         <w:t>Укажите 5 наиболее распространенных методов анализа производственного травматизма.</w:t>
       </w:r>
     </w:p>
@@ -448,11 +442,11 @@
         <w:t>Несчастный случай (НС) на производстве</w:t>
       </w:r>
       <w:r>
-        <w:t xml:space="preserve"> – это событие, происшедшее с работниками и другими лицами, участвующими в производственной деятельности </w:t>
+        <w:t xml:space="preserve"> – это событие, происшедшее с работниками и другими лицами, участвующими в производственной деятельности работодателя (в том числе с лицами, подлежащими обязательному социальному страхованию от несчастных случаев на производстве и профессиональных </w:t>
       </w:r>
       <w:r>
         <w:lastRenderedPageBreak/>
-        <w:t>работодателя (в том числе с лицами, подлежащими обязательному социальному страхованию от несчастных случаев на производстве и профессиональных заболеваний), при исполнении ими трудовых обязанностей или выполнении какой-либо работы по поручению работодателя (его представителя), а также при осуществлении иных правомерных действий, обусловленных трудовыми отношениями с работодателем, либо совершаемых в его интересах.</w:t>
+        <w:t>заболеваний), при исполнении ими трудовых обязанностей или выполнении какой-либо работы по поручению работодателя (его представителя), а также при осуществлении иных правомерных действий, обусловленных трудовыми отношениями с работодателем, либо совершаемых в его интересах.</w:t>
       </w:r>
     </w:p>
     <w:p>
